--- a/Doc1.docx
+++ b/Doc1.docx
@@ -10,99 +10,16 @@
         <mc:AlternateContent>
           <mc:Choice Requires="wps">
             <w:drawing>
-              <wp:anchor distT="0" distB="0" distL="114300" distR="114300" simplePos="0" relativeHeight="251679744" behindDoc="0" locked="0" layoutInCell="1" allowOverlap="1">
+              <wp:anchor distT="0" distB="0" distL="114300" distR="114300" simplePos="0" relativeHeight="251678720" behindDoc="0" locked="0" layoutInCell="1" allowOverlap="1" wp14:anchorId="20E486FF" wp14:editId="7A1BA632">
                 <wp:simplePos x="0" y="0"/>
                 <wp:positionH relativeFrom="column">
-                  <wp:posOffset>3368040</wp:posOffset>
+                  <wp:posOffset>206065</wp:posOffset>
                 </wp:positionH>
                 <wp:positionV relativeFrom="paragraph">
-                  <wp:posOffset>7863205</wp:posOffset>
+                  <wp:posOffset>5798185</wp:posOffset>
                 </wp:positionV>
-                <wp:extent cx="276225" cy="276225"/>
-                <wp:effectExtent l="0" t="0" r="28575" b="28575"/>
-                <wp:wrapNone/>
-                <wp:docPr id="40" name="Rectángulo 40"/>
-                <wp:cNvGraphicFramePr/>
-                <a:graphic xmlns:a="http://schemas.openxmlformats.org/drawingml/2006/main">
-                  <a:graphicData uri="http://schemas.microsoft.com/office/word/2010/wordprocessingShape">
-                    <wps:wsp>
-                      <wps:cNvSpPr/>
-                      <wps:spPr>
-                        <a:xfrm>
-                          <a:off x="0" y="0"/>
-                          <a:ext cx="276225" cy="276225"/>
-                        </a:xfrm>
-                        <a:prstGeom prst="rect">
-                          <a:avLst/>
-                        </a:prstGeom>
-                        <a:blipFill dpi="0" rotWithShape="1">
-                          <a:blip r:embed="rId4" cstate="print">
-                            <a:extLst>
-                              <a:ext uri="{28A0092B-C50C-407E-A947-70E740481C1C}">
-                                <a14:useLocalDpi xmlns:a14="http://schemas.microsoft.com/office/drawing/2010/main" val="0"/>
-                              </a:ext>
-                            </a:extLst>
-                          </a:blip>
-                          <a:srcRect/>
-                          <a:stretch>
-                            <a:fillRect/>
-                          </a:stretch>
-                        </a:blipFill>
-                      </wps:spPr>
-                      <wps:style>
-                        <a:lnRef idx="2">
-                          <a:schemeClr val="accent1">
-                            <a:shade val="50000"/>
-                          </a:schemeClr>
-                        </a:lnRef>
-                        <a:fillRef idx="1">
-                          <a:schemeClr val="accent1"/>
-                        </a:fillRef>
-                        <a:effectRef idx="0">
-                          <a:schemeClr val="accent1"/>
-                        </a:effectRef>
-                        <a:fontRef idx="minor">
-                          <a:schemeClr val="lt1"/>
-                        </a:fontRef>
-                      </wps:style>
-                      <wps:bodyPr rot="0" spcFirstLastPara="0" vertOverflow="overflow" horzOverflow="overflow" vert="horz" wrap="square" lIns="91440" tIns="45720" rIns="91440" bIns="45720" numCol="1" spcCol="0" rtlCol="0" fromWordArt="0" anchor="ctr" anchorCtr="0" forceAA="0" compatLnSpc="1">
-                        <a:prstTxWarp prst="textNoShape">
-                          <a:avLst/>
-                        </a:prstTxWarp>
-                        <a:noAutofit/>
-                      </wps:bodyPr>
-                    </wps:wsp>
-                  </a:graphicData>
-                </a:graphic>
-              </wp:anchor>
-            </w:drawing>
-          </mc:Choice>
-          <mc:Fallback>
-            <w:pict>
-              <v:rect w14:anchorId="02178ECC" id="Rectángulo 40" o:spid="_x0000_s1026" style="position:absolute;margin-left:265.2pt;margin-top:619.15pt;width:21.75pt;height:21.75pt;z-index:251679744;visibility:visible;mso-wrap-style:square;mso-wrap-distance-left:9pt;mso-wrap-distance-top:0;mso-wrap-distance-right:9pt;mso-wrap-distance-bottom:0;mso-position-horizontal:absolute;mso-position-horizontal-relative:text;mso-position-vertical:absolute;mso-position-vertical-relative:text;v-text-anchor:middle" o:gfxdata="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" strokecolor="#1f4d78 [1604]" strokeweight="1pt">
-                <v:fill r:id="rId5" o:title="" recolor="t" rotate="t" type="frame"/>
-              </v:rect>
-            </w:pict>
-          </mc:Fallback>
-        </mc:AlternateContent>
-      </w:r>
-      <w:r>
-        <w:rPr>
-          <w:noProof/>
-        </w:rPr>
-        <mc:AlternateContent>
-          <mc:Choice Requires="wps">
-            <w:drawing>
-              <wp:anchor distT="0" distB="0" distL="114300" distR="114300" simplePos="0" relativeHeight="251678720" behindDoc="0" locked="0" layoutInCell="1" allowOverlap="1">
-                <wp:simplePos x="0" y="0"/>
-                <wp:positionH relativeFrom="column">
-                  <wp:posOffset>529590</wp:posOffset>
-                </wp:positionH>
-                <wp:positionV relativeFrom="paragraph">
-                  <wp:posOffset>5834380</wp:posOffset>
-                </wp:positionV>
-                <wp:extent cx="1057275" cy="247650"/>
-                <wp:effectExtent l="0" t="0" r="28575" b="19050"/>
+                <wp:extent cx="1620000" cy="268752"/>
+                <wp:effectExtent l="0" t="0" r="0" b="0"/>
                 <wp:wrapNone/>
                 <wp:docPr id="39" name="Rectángulo 39"/>
                 <wp:cNvGraphicFramePr/>
@@ -113,23 +30,29 @@
                       <wps:spPr>
                         <a:xfrm>
                           <a:off x="0" y="0"/>
-                          <a:ext cx="1057275" cy="247650"/>
+                          <a:ext cx="1620000" cy="268752"/>
                         </a:xfrm>
                         <a:prstGeom prst="rect">
                           <a:avLst/>
                         </a:prstGeom>
+                        <a:solidFill>
+                          <a:schemeClr val="dk1">
+                            <a:alpha val="50000"/>
+                          </a:schemeClr>
+                        </a:solidFill>
+                        <a:ln>
+                          <a:noFill/>
+                        </a:ln>
                       </wps:spPr>
                       <wps:style>
-                        <a:lnRef idx="2">
-                          <a:schemeClr val="accent1">
-                            <a:shade val="50000"/>
-                          </a:schemeClr>
+                        <a:lnRef idx="0">
+                          <a:scrgbClr r="0" g="0" b="0"/>
                         </a:lnRef>
-                        <a:fillRef idx="1">
-                          <a:schemeClr val="accent1"/>
+                        <a:fillRef idx="0">
+                          <a:scrgbClr r="0" g="0" b="0"/>
                         </a:fillRef>
                         <a:effectRef idx="0">
-                          <a:schemeClr val="accent1"/>
+                          <a:scrgbClr r="0" g="0" b="0"/>
                         </a:effectRef>
                         <a:fontRef idx="minor">
                           <a:schemeClr val="lt1"/>
@@ -162,6 +85,9 @@
                     </wps:wsp>
                   </a:graphicData>
                 </a:graphic>
+                <wp14:sizeRelH relativeFrom="margin">
+                  <wp14:pctWidth>0</wp14:pctWidth>
+                </wp14:sizeRelH>
                 <wp14:sizeRelV relativeFrom="margin">
                   <wp14:pctHeight>0</wp14:pctHeight>
                 </wp14:sizeRelV>
@@ -170,7 +96,8 @@
           </mc:Choice>
           <mc:Fallback>
             <w:pict>
-              <v:rect id="Rectángulo 39" o:spid="_x0000_s1026" style="position:absolute;margin-left:41.7pt;margin-top:459.4pt;width:83.25pt;height:19.5pt;z-index:251678720;visibility:visible;mso-wrap-style:square;mso-height-percent:0;mso-wrap-distance-left:9pt;mso-wrap-distance-top:0;mso-wrap-distance-right:9pt;mso-wrap-distance-bottom:0;mso-position-horizontal:absolute;mso-position-horizontal-relative:text;mso-position-vertical:absolute;mso-position-vertical-relative:text;mso-height-percent:0;mso-height-relative:margin;v-text-anchor:middle" o:gfxdata="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" fillcolor="#5b9bd5 [3204]" strokecolor="#1f4d78 [1604]" strokeweight="1pt">
+              <v:rect w14:anchorId="20E486FF" id="Rectángulo 39" o:spid="_x0000_s1026" style="position:absolute;margin-left:16.25pt;margin-top:456.55pt;width:127.55pt;height:21.15pt;z-index:251678720;visibility:visible;mso-wrap-style:square;mso-width-percent:0;mso-height-percent:0;mso-wrap-distance-left:9pt;mso-wrap-distance-top:0;mso-wrap-distance-right:9pt;mso-wrap-distance-bottom:0;mso-position-horizontal:absolute;mso-position-horizontal-relative:text;mso-position-vertical:absolute;mso-position-vertical-relative:text;mso-width-percent:0;mso-height-percent:0;mso-width-relative:margin;mso-height-relative:margin;v-text-anchor:middle" o:gfxdata="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" fillcolor="black [3200]" stroked="f">
+                <v:fill opacity="32896f"/>
                 <v:textbox>
                   <w:txbxContent>
                     <w:p>
@@ -201,16 +128,16 @@
         <mc:AlternateContent>
           <mc:Choice Requires="wps">
             <w:drawing>
-              <wp:anchor distT="0" distB="0" distL="114300" distR="114300" simplePos="0" relativeHeight="251677696" behindDoc="0" locked="0" layoutInCell="1" allowOverlap="1">
+              <wp:anchor distT="0" distB="0" distL="114300" distR="114300" simplePos="0" relativeHeight="251677696" behindDoc="0" locked="0" layoutInCell="1" allowOverlap="1" wp14:anchorId="6EF6AE4C" wp14:editId="08898F40">
                 <wp:simplePos x="0" y="0"/>
                 <wp:positionH relativeFrom="column">
-                  <wp:posOffset>5177790</wp:posOffset>
+                  <wp:posOffset>4191473</wp:posOffset>
                 </wp:positionH>
                 <wp:positionV relativeFrom="paragraph">
-                  <wp:posOffset>3319780</wp:posOffset>
+                  <wp:posOffset>3079750</wp:posOffset>
                 </wp:positionV>
-                <wp:extent cx="600075" cy="361950"/>
-                <wp:effectExtent l="0" t="0" r="28575" b="19050"/>
+                <wp:extent cx="1620000" cy="361950"/>
+                <wp:effectExtent l="0" t="0" r="0" b="0"/>
                 <wp:wrapNone/>
                 <wp:docPr id="38" name="Rectángulo 38"/>
                 <wp:cNvGraphicFramePr/>
@@ -221,23 +148,29 @@
                       <wps:spPr>
                         <a:xfrm>
                           <a:off x="0" y="0"/>
-                          <a:ext cx="600075" cy="361950"/>
+                          <a:ext cx="1620000" cy="361950"/>
                         </a:xfrm>
                         <a:prstGeom prst="rect">
                           <a:avLst/>
                         </a:prstGeom>
+                        <a:solidFill>
+                          <a:schemeClr val="dk1">
+                            <a:alpha val="50000"/>
+                          </a:schemeClr>
+                        </a:solidFill>
+                        <a:ln>
+                          <a:noFill/>
+                        </a:ln>
                       </wps:spPr>
                       <wps:style>
-                        <a:lnRef idx="2">
-                          <a:schemeClr val="accent1">
-                            <a:shade val="50000"/>
-                          </a:schemeClr>
+                        <a:lnRef idx="0">
+                          <a:scrgbClr r="0" g="0" b="0"/>
                         </a:lnRef>
-                        <a:fillRef idx="1">
-                          <a:schemeClr val="accent1"/>
+                        <a:fillRef idx="0">
+                          <a:scrgbClr r="0" g="0" b="0"/>
                         </a:fillRef>
                         <a:effectRef idx="0">
-                          <a:schemeClr val="accent1"/>
+                          <a:scrgbClr r="0" g="0" b="0"/>
                         </a:effectRef>
                         <a:fontRef idx="minor">
                           <a:schemeClr val="lt1"/>
@@ -270,12 +203,16 @@
                     </wps:wsp>
                   </a:graphicData>
                 </a:graphic>
+                <wp14:sizeRelH relativeFrom="margin">
+                  <wp14:pctWidth>0</wp14:pctWidth>
+                </wp14:sizeRelH>
               </wp:anchor>
             </w:drawing>
           </mc:Choice>
           <mc:Fallback>
             <w:pict>
-              <v:rect id="Rectángulo 38" o:spid="_x0000_s1027" style="position:absolute;margin-left:407.7pt;margin-top:261.4pt;width:47.25pt;height:28.5pt;z-index:251677696;visibility:visible;mso-wrap-style:square;mso-wrap-distance-left:9pt;mso-wrap-distance-top:0;mso-wrap-distance-right:9pt;mso-wrap-distance-bottom:0;mso-position-horizontal:absolute;mso-position-horizontal-relative:text;mso-position-vertical:absolute;mso-position-vertical-relative:text;v-text-anchor:middle" o:gfxdata="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" fillcolor="#5b9bd5 [3204]" strokecolor="#1f4d78 [1604]" strokeweight="1pt">
+              <v:rect w14:anchorId="6EF6AE4C" id="Rectángulo 38" o:spid="_x0000_s1027" style="position:absolute;margin-left:330.05pt;margin-top:242.5pt;width:127.55pt;height:28.5pt;z-index:251677696;visibility:visible;mso-wrap-style:square;mso-width-percent:0;mso-wrap-distance-left:9pt;mso-wrap-distance-top:0;mso-wrap-distance-right:9pt;mso-wrap-distance-bottom:0;mso-position-horizontal:absolute;mso-position-horizontal-relative:text;mso-position-vertical:absolute;mso-position-vertical-relative:text;mso-width-percent:0;mso-width-relative:margin;v-text-anchor:middle" o:gfxdata="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" fillcolor="black [3200]" stroked="f">
+                <v:fill opacity="32896f"/>
                 <v:textbox>
                   <w:txbxContent>
                     <w:p>
@@ -306,16 +243,16 @@
         <mc:AlternateContent>
           <mc:Choice Requires="wps">
             <w:drawing>
-              <wp:anchor distT="0" distB="0" distL="114300" distR="114300" simplePos="0" relativeHeight="251676672" behindDoc="0" locked="0" layoutInCell="1" allowOverlap="1">
+              <wp:anchor distT="0" distB="0" distL="114300" distR="114300" simplePos="0" relativeHeight="251676672" behindDoc="0" locked="0" layoutInCell="1" allowOverlap="1" wp14:anchorId="2049449F" wp14:editId="35DA4E58">
                 <wp:simplePos x="0" y="0"/>
                 <wp:positionH relativeFrom="column">
-                  <wp:posOffset>2044065</wp:posOffset>
+                  <wp:posOffset>2321723</wp:posOffset>
                 </wp:positionH>
                 <wp:positionV relativeFrom="paragraph">
-                  <wp:posOffset>2100580</wp:posOffset>
+                  <wp:posOffset>1981200</wp:posOffset>
                 </wp:positionV>
-                <wp:extent cx="2009775" cy="676275"/>
-                <wp:effectExtent l="0" t="0" r="28575" b="28575"/>
+                <wp:extent cx="1620000" cy="318977"/>
+                <wp:effectExtent l="0" t="0" r="0" b="5080"/>
                 <wp:wrapNone/>
                 <wp:docPr id="37" name="Rectángulo 37"/>
                 <wp:cNvGraphicFramePr/>
@@ -326,23 +263,29 @@
                       <wps:spPr>
                         <a:xfrm>
                           <a:off x="0" y="0"/>
-                          <a:ext cx="2009775" cy="676275"/>
+                          <a:ext cx="1620000" cy="318977"/>
                         </a:xfrm>
                         <a:prstGeom prst="rect">
                           <a:avLst/>
                         </a:prstGeom>
+                        <a:solidFill>
+                          <a:schemeClr val="dk1">
+                            <a:alpha val="50000"/>
+                          </a:schemeClr>
+                        </a:solidFill>
+                        <a:ln>
+                          <a:noFill/>
+                        </a:ln>
                       </wps:spPr>
                       <wps:style>
-                        <a:lnRef idx="2">
-                          <a:schemeClr val="accent1">
-                            <a:shade val="50000"/>
-                          </a:schemeClr>
+                        <a:lnRef idx="0">
+                          <a:scrgbClr r="0" g="0" b="0"/>
                         </a:lnRef>
-                        <a:fillRef idx="1">
-                          <a:schemeClr val="accent1"/>
+                        <a:fillRef idx="0">
+                          <a:scrgbClr r="0" g="0" b="0"/>
                         </a:fillRef>
                         <a:effectRef idx="0">
-                          <a:schemeClr val="accent1"/>
+                          <a:scrgbClr r="0" g="0" b="0"/>
                         </a:effectRef>
                         <a:fontRef idx="minor">
                           <a:schemeClr val="lt1"/>
@@ -383,12 +326,19 @@
                     </wps:wsp>
                   </a:graphicData>
                 </a:graphic>
+                <wp14:sizeRelH relativeFrom="margin">
+                  <wp14:pctWidth>0</wp14:pctWidth>
+                </wp14:sizeRelH>
+                <wp14:sizeRelV relativeFrom="margin">
+                  <wp14:pctHeight>0</wp14:pctHeight>
+                </wp14:sizeRelV>
               </wp:anchor>
             </w:drawing>
           </mc:Choice>
           <mc:Fallback>
             <w:pict>
-              <v:rect id="Rectángulo 37" o:spid="_x0000_s1028" style="position:absolute;margin-left:160.95pt;margin-top:165.4pt;width:158.25pt;height:53.25pt;z-index:251676672;visibility:visible;mso-wrap-style:square;mso-wrap-distance-left:9pt;mso-wrap-distance-top:0;mso-wrap-distance-right:9pt;mso-wrap-distance-bottom:0;mso-position-horizontal:absolute;mso-position-horizontal-relative:text;mso-position-vertical:absolute;mso-position-vertical-relative:text;v-text-anchor:middle" o:gfxdata="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" fillcolor="#5b9bd5 [3204]" strokecolor="#1f4d78 [1604]" strokeweight="1pt">
+              <v:rect w14:anchorId="2049449F" id="Rectángulo 37" o:spid="_x0000_s1028" style="position:absolute;margin-left:182.8pt;margin-top:156pt;width:127.55pt;height:25.1pt;z-index:251676672;visibility:visible;mso-wrap-style:square;mso-width-percent:0;mso-height-percent:0;mso-wrap-distance-left:9pt;mso-wrap-distance-top:0;mso-wrap-distance-right:9pt;mso-wrap-distance-bottom:0;mso-position-horizontal:absolute;mso-position-horizontal-relative:text;mso-position-vertical:absolute;mso-position-vertical-relative:text;mso-width-percent:0;mso-height-percent:0;mso-width-relative:margin;mso-height-relative:margin;v-text-anchor:middle" o:gfxdata="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" fillcolor="black [3200]" stroked="f">
+                <v:fill opacity="32896f"/>
                 <v:textbox>
                   <w:txbxContent>
                     <w:p>
@@ -427,13 +377,13 @@
         <mc:AlternateContent>
           <mc:Choice Requires="wps">
             <w:drawing>
-              <wp:anchor distT="0" distB="0" distL="114300" distR="114300" simplePos="0" relativeHeight="251669504" behindDoc="0" locked="0" layoutInCell="1" allowOverlap="1" wp14:anchorId="02A2C1E8" wp14:editId="38F58386">
+              <wp:anchor distT="0" distB="0" distL="114300" distR="114300" simplePos="0" relativeHeight="251669504" behindDoc="0" locked="0" layoutInCell="1" allowOverlap="1" wp14:anchorId="12FC63DB" wp14:editId="778F92E2">
                 <wp:simplePos x="0" y="0"/>
                 <wp:positionH relativeFrom="margin">
-                  <wp:posOffset>2091690</wp:posOffset>
+                  <wp:posOffset>2229913</wp:posOffset>
                 </wp:positionH>
                 <wp:positionV relativeFrom="paragraph">
-                  <wp:posOffset>3872230</wp:posOffset>
+                  <wp:posOffset>3680844</wp:posOffset>
                 </wp:positionV>
                 <wp:extent cx="1752600" cy="1066800"/>
                 <wp:effectExtent l="95250" t="95250" r="114300" b="114300"/>
@@ -492,11 +442,11 @@
           </mc:Choice>
           <mc:Fallback>
             <w:pict>
-              <v:shapetype w14:anchorId="0AA5815E" id="_x0000_t32" coordsize="21600,21600" o:spt="32" o:oned="t" path="m,l21600,21600e" filled="f">
+              <v:shapetype w14:anchorId="3352E579" id="_x0000_t32" coordsize="21600,21600" o:spt="32" o:oned="t" path="m,l21600,21600e" filled="f">
                 <v:path arrowok="t" fillok="f" o:connecttype="none"/>
                 <o:lock v:ext="edit" shapetype="t"/>
               </v:shapetype>
-              <v:shape id="Conector recto de flecha 14" o:spid="_x0000_s1026" type="#_x0000_t32" style="position:absolute;margin-left:164.7pt;margin-top:304.9pt;width:138pt;height:84pt;z-index:251669504;visibility:visible;mso-wrap-style:square;mso-width-percent:0;mso-height-percent:0;mso-wrap-distance-left:9pt;mso-wrap-distance-top:0;mso-wrap-distance-right:9pt;mso-wrap-distance-bottom:0;mso-position-horizontal:absolute;mso-position-horizontal-relative:margin;mso-position-vertical:absolute;mso-position-vertical-relative:text;mso-width-percent:0;mso-height-percent:0;mso-width-relative:margin;mso-height-relative:margin" o:gfxdata="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" strokecolor="black [3200]" strokeweight="1.5pt">
+              <v:shape id="Conector recto de flecha 14" o:spid="_x0000_s1026" type="#_x0000_t32" style="position:absolute;margin-left:175.6pt;margin-top:289.85pt;width:138pt;height:84pt;z-index:251669504;visibility:visible;mso-wrap-style:square;mso-width-percent:0;mso-height-percent:0;mso-wrap-distance-left:9pt;mso-wrap-distance-top:0;mso-wrap-distance-right:9pt;mso-wrap-distance-bottom:0;mso-position-horizontal:absolute;mso-position-horizontal-relative:margin;mso-position-vertical:absolute;mso-position-vertical-relative:text;mso-width-percent:0;mso-height-percent:0;mso-width-relative:margin;mso-height-relative:margin" o:gfxdata="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" strokecolor="black [3200]" strokeweight="1.5pt">
                 <v:stroke endarrow="block" joinstyle="miter"/>
                 <w10:wrap anchorx="margin"/>
               </v:shape>
@@ -511,16 +461,134 @@
         <mc:AlternateContent>
           <mc:Choice Requires="wps">
             <w:drawing>
-              <wp:anchor distT="0" distB="0" distL="114300" distR="114300" simplePos="0" relativeHeight="251675648" behindDoc="0" locked="0" layoutInCell="1" allowOverlap="1" wp14:anchorId="6727EC5B" wp14:editId="01A33E5F">
+              <wp:anchor distT="0" distB="0" distL="114300" distR="114300" simplePos="0" relativeHeight="251674624" behindDoc="0" locked="0" layoutInCell="1" allowOverlap="1" wp14:anchorId="5A02EF7F" wp14:editId="3DAABDAB">
                 <wp:simplePos x="0" y="0"/>
                 <wp:positionH relativeFrom="column">
-                  <wp:posOffset>91440</wp:posOffset>
+                  <wp:posOffset>4023492</wp:posOffset>
+                </wp:positionH>
+                <wp:positionV relativeFrom="paragraph">
+                  <wp:posOffset>5415945</wp:posOffset>
+                </wp:positionV>
+                <wp:extent cx="1618807" cy="609600"/>
+                <wp:effectExtent l="0" t="0" r="635" b="0"/>
+                <wp:wrapNone/>
+                <wp:docPr id="35" name="Rectángulo 35"/>
+                <wp:cNvGraphicFramePr/>
+                <a:graphic xmlns:a="http://schemas.openxmlformats.org/drawingml/2006/main">
+                  <a:graphicData uri="http://schemas.microsoft.com/office/word/2010/wordprocessingShape">
+                    <wps:wsp>
+                      <wps:cNvSpPr/>
+                      <wps:spPr>
+                        <a:xfrm>
+                          <a:off x="0" y="0"/>
+                          <a:ext cx="1618807" cy="609600"/>
+                        </a:xfrm>
+                        <a:prstGeom prst="rect">
+                          <a:avLst/>
+                        </a:prstGeom>
+                        <a:solidFill>
+                          <a:schemeClr val="dk1">
+                            <a:alpha val="50000"/>
+                          </a:schemeClr>
+                        </a:solidFill>
+                        <a:ln>
+                          <a:noFill/>
+                        </a:ln>
+                      </wps:spPr>
+                      <wps:style>
+                        <a:lnRef idx="0">
+                          <a:scrgbClr r="0" g="0" b="0"/>
+                        </a:lnRef>
+                        <a:fillRef idx="0">
+                          <a:scrgbClr r="0" g="0" b="0"/>
+                        </a:fillRef>
+                        <a:effectRef idx="0">
+                          <a:scrgbClr r="0" g="0" b="0"/>
+                        </a:effectRef>
+                        <a:fontRef idx="minor">
+                          <a:schemeClr val="lt1"/>
+                        </a:fontRef>
+                      </wps:style>
+                      <wps:txbx>
+                        <w:txbxContent>
+                          <w:p>
+                            <w:pPr>
+                              <w:jc w:val="center"/>
+                              <w:rPr>
+                                <w:lang w:val="es-CO"/>
+                              </w:rPr>
+                            </w:pPr>
+                            <w:r>
+                              <w:rPr>
+                                <w:lang w:val="es-CO"/>
+                              </w:rPr>
+                              <w:t xml:space="preserve">Módulo de la administración del vehículo </w:t>
+                            </w:r>
+                          </w:p>
+                        </w:txbxContent>
+                      </wps:txbx>
+                      <wps:bodyPr rot="0" spcFirstLastPara="0" vertOverflow="overflow" horzOverflow="overflow" vert="horz" wrap="square" lIns="91440" tIns="45720" rIns="91440" bIns="45720" numCol="1" spcCol="0" rtlCol="0" fromWordArt="0" anchor="ctr" anchorCtr="0" forceAA="0" compatLnSpc="1">
+                        <a:prstTxWarp prst="textNoShape">
+                          <a:avLst/>
+                        </a:prstTxWarp>
+                        <a:noAutofit/>
+                      </wps:bodyPr>
+                    </wps:wsp>
+                  </a:graphicData>
+                </a:graphic>
+                <wp14:sizeRelH relativeFrom="margin">
+                  <wp14:pctWidth>0</wp14:pctWidth>
+                </wp14:sizeRelH>
+                <wp14:sizeRelV relativeFrom="margin">
+                  <wp14:pctHeight>0</wp14:pctHeight>
+                </wp14:sizeRelV>
+              </wp:anchor>
+            </w:drawing>
+          </mc:Choice>
+          <mc:Fallback>
+            <w:pict>
+              <v:rect w14:anchorId="5A02EF7F" id="Rectángulo 35" o:spid="_x0000_s1029" style="position:absolute;margin-left:316.8pt;margin-top:426.45pt;width:127.45pt;height:48pt;z-index:251674624;visibility:visible;mso-wrap-style:square;mso-width-percent:0;mso-height-percent:0;mso-wrap-distance-left:9pt;mso-wrap-distance-top:0;mso-wrap-distance-right:9pt;mso-wrap-distance-bottom:0;mso-position-horizontal:absolute;mso-position-horizontal-relative:text;mso-position-vertical:absolute;mso-position-vertical-relative:text;mso-width-percent:0;mso-height-percent:0;mso-width-relative:margin;mso-height-relative:margin;v-text-anchor:middle" o:gfxdata="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" fillcolor="black [3200]" stroked="f">
+                <v:fill opacity="32896f"/>
+                <v:textbox>
+                  <w:txbxContent>
+                    <w:p>
+                      <w:pPr>
+                        <w:jc w:val="center"/>
+                        <w:rPr>
+                          <w:lang w:val="es-CO"/>
+                        </w:rPr>
+                      </w:pPr>
+                      <w:r>
+                        <w:rPr>
+                          <w:lang w:val="es-CO"/>
+                        </w:rPr>
+                        <w:t xml:space="preserve">Módulo de la administración del vehículo </w:t>
+                      </w:r>
+                    </w:p>
+                  </w:txbxContent>
+                </v:textbox>
+              </v:rect>
+            </w:pict>
+          </mc:Fallback>
+        </mc:AlternateContent>
+      </w:r>
+      <w:r>
+        <w:rPr>
+          <w:noProof/>
+        </w:rPr>
+        <mc:AlternateContent>
+          <mc:Choice Requires="wps">
+            <w:drawing>
+              <wp:anchor distT="0" distB="0" distL="114300" distR="114300" simplePos="0" relativeHeight="251675648" behindDoc="0" locked="0" layoutInCell="1" allowOverlap="1" wp14:anchorId="751D78F3" wp14:editId="06B5FC31">
+                <wp:simplePos x="0" y="0"/>
+                <wp:positionH relativeFrom="column">
+                  <wp:posOffset>248920</wp:posOffset>
                 </wp:positionH>
                 <wp:positionV relativeFrom="paragraph">
                   <wp:posOffset>3682365</wp:posOffset>
                 </wp:positionV>
-                <wp:extent cx="1847850" cy="570865"/>
-                <wp:effectExtent l="0" t="0" r="19050" b="19685"/>
+                <wp:extent cx="1620000" cy="350874"/>
+                <wp:effectExtent l="0" t="0" r="0" b="0"/>
                 <wp:wrapNone/>
                 <wp:docPr id="36" name="Rectángulo 36"/>
                 <wp:cNvGraphicFramePr/>
@@ -531,23 +599,29 @@
                       <wps:spPr>
                         <a:xfrm>
                           <a:off x="0" y="0"/>
-                          <a:ext cx="1847850" cy="570865"/>
+                          <a:ext cx="1620000" cy="350874"/>
                         </a:xfrm>
                         <a:prstGeom prst="rect">
                           <a:avLst/>
                         </a:prstGeom>
+                        <a:solidFill>
+                          <a:schemeClr val="dk1">
+                            <a:alpha val="50000"/>
+                          </a:schemeClr>
+                        </a:solidFill>
+                        <a:ln>
+                          <a:noFill/>
+                        </a:ln>
                       </wps:spPr>
                       <wps:style>
-                        <a:lnRef idx="2">
-                          <a:schemeClr val="accent1">
-                            <a:shade val="50000"/>
-                          </a:schemeClr>
+                        <a:lnRef idx="0">
+                          <a:scrgbClr r="0" g="0" b="0"/>
                         </a:lnRef>
-                        <a:fillRef idx="1">
-                          <a:schemeClr val="accent1"/>
+                        <a:fillRef idx="0">
+                          <a:scrgbClr r="0" g="0" b="0"/>
                         </a:fillRef>
                         <a:effectRef idx="0">
-                          <a:schemeClr val="accent1"/>
+                          <a:scrgbClr r="0" g="0" b="0"/>
                         </a:effectRef>
                         <a:fontRef idx="minor">
                           <a:schemeClr val="lt1"/>
@@ -588,12 +662,19 @@
                     </wps:wsp>
                   </a:graphicData>
                 </a:graphic>
+                <wp14:sizeRelH relativeFrom="margin">
+                  <wp14:pctWidth>0</wp14:pctWidth>
+                </wp14:sizeRelH>
+                <wp14:sizeRelV relativeFrom="margin">
+                  <wp14:pctHeight>0</wp14:pctHeight>
+                </wp14:sizeRelV>
               </wp:anchor>
             </w:drawing>
           </mc:Choice>
           <mc:Fallback>
             <w:pict>
-              <v:rect w14:anchorId="6727EC5B" id="Rectángulo 36" o:spid="_x0000_s1029" style="position:absolute;margin-left:7.2pt;margin-top:289.95pt;width:145.5pt;height:44.95pt;z-index:251675648;visibility:visible;mso-wrap-style:square;mso-wrap-distance-left:9pt;mso-wrap-distance-top:0;mso-wrap-distance-right:9pt;mso-wrap-distance-bottom:0;mso-position-horizontal:absolute;mso-position-horizontal-relative:text;mso-position-vertical:absolute;mso-position-vertical-relative:text;v-text-anchor:middle" o:gfxdata="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" fillcolor="#5b9bd5 [3204]" strokecolor="#1f4d78 [1604]" strokeweight="1pt">
+              <v:rect w14:anchorId="751D78F3" id="Rectángulo 36" o:spid="_x0000_s1030" style="position:absolute;margin-left:19.6pt;margin-top:289.95pt;width:127.55pt;height:27.65pt;z-index:251675648;visibility:visible;mso-wrap-style:square;mso-width-percent:0;mso-height-percent:0;mso-wrap-distance-left:9pt;mso-wrap-distance-top:0;mso-wrap-distance-right:9pt;mso-wrap-distance-bottom:0;mso-position-horizontal:absolute;mso-position-horizontal-relative:text;mso-position-vertical:absolute;mso-position-vertical-relative:text;mso-width-percent:0;mso-height-percent:0;mso-width-relative:margin;mso-height-relative:margin;v-text-anchor:middle" o:gfxdata="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" fillcolor="black [3200]" stroked="f">
+                <v:fill opacity="32896f"/>
                 <v:textbox>
                   <w:txbxContent>
                     <w:p>
@@ -632,18 +713,18 @@
         <mc:AlternateContent>
           <mc:Choice Requires="wps">
             <w:drawing>
-              <wp:anchor distT="0" distB="0" distL="114300" distR="114300" simplePos="0" relativeHeight="251674624" behindDoc="0" locked="0" layoutInCell="1" allowOverlap="1" wp14:anchorId="6E9C77C9" wp14:editId="03AC397C">
+              <wp:anchor distT="0" distB="0" distL="114300" distR="114300" simplePos="0" relativeHeight="251679744" behindDoc="0" locked="0" layoutInCell="1" allowOverlap="1" wp14:anchorId="0E98854C" wp14:editId="0C3E6F82">
                 <wp:simplePos x="0" y="0"/>
                 <wp:positionH relativeFrom="column">
-                  <wp:posOffset>4149090</wp:posOffset>
+                  <wp:posOffset>3368040</wp:posOffset>
                 </wp:positionH>
                 <wp:positionV relativeFrom="paragraph">
-                  <wp:posOffset>5453380</wp:posOffset>
+                  <wp:posOffset>7863205</wp:posOffset>
                 </wp:positionV>
-                <wp:extent cx="1714500" cy="609600"/>
-                <wp:effectExtent l="0" t="0" r="19050" b="19050"/>
+                <wp:extent cx="276225" cy="276225"/>
+                <wp:effectExtent l="0" t="0" r="28575" b="28575"/>
                 <wp:wrapNone/>
-                <wp:docPr id="35" name="Rectángulo 35"/>
+                <wp:docPr id="40" name="Rectángulo 40"/>
                 <wp:cNvGraphicFramePr/>
                 <a:graphic xmlns:a="http://schemas.openxmlformats.org/drawingml/2006/main">
                   <a:graphicData uri="http://schemas.microsoft.com/office/word/2010/wordprocessingShape">
@@ -652,11 +733,24 @@
                       <wps:spPr>
                         <a:xfrm>
                           <a:off x="0" y="0"/>
-                          <a:ext cx="1714500" cy="609600"/>
+                          <a:ext cx="276225" cy="276225"/>
                         </a:xfrm>
                         <a:prstGeom prst="rect">
                           <a:avLst/>
                         </a:prstGeom>
+                        <a:blipFill dpi="0" rotWithShape="1">
+                          <a:blip r:embed="rId4" cstate="print">
+                            <a:extLst>
+                              <a:ext uri="{28A0092B-C50C-407E-A947-70E740481C1C}">
+                                <a14:useLocalDpi xmlns:a14="http://schemas.microsoft.com/office/drawing/2010/main" val="0"/>
+                              </a:ext>
+                            </a:extLst>
+                          </a:blip>
+                          <a:srcRect/>
+                          <a:stretch>
+                            <a:fillRect/>
+                          </a:stretch>
+                        </a:blipFill>
                       </wps:spPr>
                       <wps:style>
                         <a:lnRef idx="2">
@@ -674,24 +768,6 @@
                           <a:schemeClr val="lt1"/>
                         </a:fontRef>
                       </wps:style>
-                      <wps:txbx>
-                        <w:txbxContent>
-                          <w:p>
-                            <w:pPr>
-                              <w:jc w:val="center"/>
-                              <w:rPr>
-                                <w:lang w:val="es-CO"/>
-                              </w:rPr>
-                            </w:pPr>
-                            <w:r>
-                              <w:rPr>
-                                <w:lang w:val="es-CO"/>
-                              </w:rPr>
-                              <w:t xml:space="preserve">Módulo de la administración del vehículo </w:t>
-                            </w:r>
-                          </w:p>
-                        </w:txbxContent>
-                      </wps:txbx>
                       <wps:bodyPr rot="0" spcFirstLastPara="0" vertOverflow="overflow" horzOverflow="overflow" vert="horz" wrap="square" lIns="91440" tIns="45720" rIns="91440" bIns="45720" numCol="1" spcCol="0" rtlCol="0" fromWordArt="0" anchor="ctr" anchorCtr="0" forceAA="0" compatLnSpc="1">
                         <a:prstTxWarp prst="textNoShape">
                           <a:avLst/>
@@ -701,36 +777,13 @@
                     </wps:wsp>
                   </a:graphicData>
                 </a:graphic>
-                <wp14:sizeRelH relativeFrom="margin">
-                  <wp14:pctWidth>0</wp14:pctWidth>
-                </wp14:sizeRelH>
-                <wp14:sizeRelV relativeFrom="margin">
-                  <wp14:pctHeight>0</wp14:pctHeight>
-                </wp14:sizeRelV>
               </wp:anchor>
             </w:drawing>
           </mc:Choice>
           <mc:Fallback>
             <w:pict>
-              <v:rect w14:anchorId="6E9C77C9" id="Rectángulo 35" o:spid="_x0000_s1030" style="position:absolute;margin-left:326.7pt;margin-top:429.4pt;width:135pt;height:48pt;z-index:251674624;visibility:visible;mso-wrap-style:square;mso-width-percent:0;mso-height-percent:0;mso-wrap-distance-left:9pt;mso-wrap-distance-top:0;mso-wrap-distance-right:9pt;mso-wrap-distance-bottom:0;mso-position-horizontal:absolute;mso-position-horizontal-relative:text;mso-position-vertical:absolute;mso-position-vertical-relative:text;mso-width-percent:0;mso-height-percent:0;mso-width-relative:margin;mso-height-relative:margin;v-text-anchor:middle" o:gfxdata="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" fillcolor="#5b9bd5 [3204]" strokecolor="#1f4d78 [1604]" strokeweight="1pt">
-                <v:textbox>
-                  <w:txbxContent>
-                    <w:p>
-                      <w:pPr>
-                        <w:jc w:val="center"/>
-                        <w:rPr>
-                          <w:lang w:val="es-CO"/>
-                        </w:rPr>
-                      </w:pPr>
-                      <w:r>
-                        <w:rPr>
-                          <w:lang w:val="es-CO"/>
-                        </w:rPr>
-                        <w:t xml:space="preserve">Módulo de la administración del vehículo </w:t>
-                      </w:r>
-                    </w:p>
-                  </w:txbxContent>
-                </v:textbox>
+              <v:rect w14:anchorId="268150D4" id="Rectángulo 40" o:spid="_x0000_s1026" style="position:absolute;margin-left:265.2pt;margin-top:619.15pt;width:21.75pt;height:21.75pt;z-index:251679744;visibility:visible;mso-wrap-style:square;mso-wrap-distance-left:9pt;mso-wrap-distance-top:0;mso-wrap-distance-right:9pt;mso-wrap-distance-bottom:0;mso-position-horizontal:absolute;mso-position-horizontal-relative:text;mso-position-vertical:absolute;mso-position-vertical-relative:text;v-text-anchor:middle" o:gfxdata="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" strokecolor="#1f4d78 [1604]" strokeweight="1pt">
+                <v:fill r:id="rId5" o:title="" recolor="t" rotate="t" type="frame"/>
               </v:rect>
             </w:pict>
           </mc:Fallback>
